--- a/enterpriseSolutionsDeployment/assessment1/BenOrpwoodBCID207Assignment1.docx
+++ b/enterpriseSolutionsDeployment/assessment1/BenOrpwoodBCID207Assignment1.docx
@@ -764,8 +764,19 @@
                 <w:sz w:val="44"/>
                 <w:szCs w:val="32"/>
               </w:rPr>
-              <w:t>Bernard Otinpong</w:t>
-            </w:r>
+              <w:t xml:space="preserve">Bernard </w:t>
+            </w:r>
+            <w:proofErr w:type="spellStart"/>
+            <w:r>
+              <w:rPr>
+                <w:rFonts w:cs="Arial"/>
+                <w:color w:val="595959" w:themeColor="text1" w:themeTint="A6"/>
+                <w:sz w:val="44"/>
+                <w:szCs w:val="32"/>
+              </w:rPr>
+              <w:t>Otinpong</w:t>
+            </w:r>
+            <w:proofErr w:type="spellEnd"/>
           </w:p>
         </w:tc>
       </w:tr>
@@ -834,8 +845,8 @@
         <w:tblLook w:val="04A0" w:firstRow="1" w:lastRow="0" w:firstColumn="1" w:lastColumn="0" w:noHBand="0" w:noVBand="1"/>
       </w:tblPr>
       <w:tblGrid>
-        <w:gridCol w:w="2694"/>
-        <w:gridCol w:w="1701"/>
+        <w:gridCol w:w="2538"/>
+        <w:gridCol w:w="1857"/>
       </w:tblGrid>
       <w:tr>
         <w:tc>
@@ -896,6 +907,14 @@
                 <w:szCs w:val="32"/>
               </w:rPr>
             </w:pPr>
+            <w:r>
+              <w:rPr>
+                <w:rFonts w:cs="Arial"/>
+                <w:sz w:val="36"/>
+                <w:szCs w:val="32"/>
+              </w:rPr>
+              <w:t>1561</w:t>
+            </w:r>
           </w:p>
         </w:tc>
       </w:tr>
@@ -958,6 +977,14 @@
                 <w:szCs w:val="32"/>
               </w:rPr>
             </w:pPr>
+            <w:r>
+              <w:rPr>
+                <w:rFonts w:cs="Arial"/>
+                <w:sz w:val="36"/>
+                <w:szCs w:val="32"/>
+              </w:rPr>
+              <w:t>26/09/2023</w:t>
+            </w:r>
           </w:p>
         </w:tc>
       </w:tr>
@@ -997,23 +1024,7 @@
           <w:sz w:val="22"/>
           <w:szCs w:val="16"/>
         </w:rPr>
-        <w:t xml:space="preserve">I ______________________________________ (student/s signature/s) hereby declare that this assignment is all my/our own work, and any sources </w:t>
-      </w:r>
-      <w:proofErr w:type="gramStart"/>
-      <w:r>
-        <w:rPr>
-          <w:sz w:val="22"/>
-          <w:szCs w:val="16"/>
-        </w:rPr>
-        <w:t>are referenced</w:t>
-      </w:r>
-      <w:proofErr w:type="gramEnd"/>
-      <w:r>
-        <w:rPr>
-          <w:sz w:val="22"/>
-          <w:szCs w:val="16"/>
-        </w:rPr>
-        <w:t xml:space="preserve"> and cited.</w:t>
+        <w:t>I ______________________________________ (student/s signature/s) hereby declare that this assignment is all my/our own work, and any sources are referenced and cited.</w:t>
       </w:r>
       <w:r>
         <w:rPr>
@@ -5216,7 +5227,7 @@
           <w:r>
             <w:fldChar w:fldCharType="separate"/>
           </w:r>
-          <w:hyperlink w:anchor="_Toc144908341" w:history="1">
+          <w:hyperlink w:anchor="_Toc146640234" w:history="1">
             <w:r>
               <w:rPr>
                 <w:rStyle w:val="Hyperlink"/>
@@ -5243,7 +5254,7 @@
                 <w:noProof/>
                 <w:webHidden/>
               </w:rPr>
-              <w:instrText xml:space="preserve"> PAGEREF _Toc144908341 \h </w:instrText>
+              <w:instrText xml:space="preserve"> PAGEREF _Toc146640234 \h </w:instrText>
             </w:r>
             <w:r>
               <w:rPr>
@@ -5289,7 +5300,7 @@
               <w14:ligatures w14:val="standardContextual"/>
             </w:rPr>
           </w:pPr>
-          <w:hyperlink w:anchor="_Toc144908342" w:history="1">
+          <w:hyperlink w:anchor="_Toc146640235" w:history="1">
             <w:r>
               <w:rPr>
                 <w:rStyle w:val="Hyperlink"/>
@@ -5316,7 +5327,7 @@
                 <w:noProof/>
                 <w:webHidden/>
               </w:rPr>
-              <w:instrText xml:space="preserve"> PAGEREF _Toc144908342 \h </w:instrText>
+              <w:instrText xml:space="preserve"> PAGEREF _Toc146640235 \h </w:instrText>
             </w:r>
             <w:r>
               <w:rPr>
@@ -5362,7 +5373,7 @@
               <w14:ligatures w14:val="standardContextual"/>
             </w:rPr>
           </w:pPr>
-          <w:hyperlink w:anchor="_Toc144908343" w:history="1">
+          <w:hyperlink w:anchor="_Toc146640236" w:history="1">
             <w:r>
               <w:rPr>
                 <w:rStyle w:val="Hyperlink"/>
@@ -5389,7 +5400,7 @@
                 <w:noProof/>
                 <w:webHidden/>
               </w:rPr>
-              <w:instrText xml:space="preserve"> PAGEREF _Toc144908343 \h </w:instrText>
+              <w:instrText xml:space="preserve"> PAGEREF _Toc146640236 \h </w:instrText>
             </w:r>
             <w:r>
               <w:rPr>
@@ -5427,10 +5438,15 @@
               <w:tab w:val="right" w:leader="dot" w:pos="9018"/>
             </w:tabs>
             <w:rPr>
+              <w:rFonts w:asciiTheme="minorHAnsi" w:eastAsiaTheme="minorEastAsia" w:hAnsiTheme="minorHAnsi" w:cstheme="minorBidi"/>
               <w:noProof/>
+              <w:kern w:val="2"/>
+              <w:sz w:val="22"/>
+              <w:lang w:eastAsia="en-NZ"/>
+              <w14:ligatures w14:val="standardContextual"/>
             </w:rPr>
           </w:pPr>
-          <w:hyperlink w:anchor="_Toc144908344" w:history="1">
+          <w:hyperlink w:anchor="_Toc146640237" w:history="1">
             <w:r>
               <w:rPr>
                 <w:rStyle w:val="Hyperlink"/>
@@ -5457,7 +5473,7 @@
                 <w:noProof/>
                 <w:webHidden/>
               </w:rPr>
-              <w:instrText xml:space="preserve"> PAGEREF _Toc144908344 \h </w:instrText>
+              <w:instrText xml:space="preserve"> PAGEREF _Toc146640237 \h </w:instrText>
             </w:r>
             <w:r>
               <w:rPr>
@@ -5495,10 +5511,15 @@
               <w:tab w:val="right" w:leader="dot" w:pos="9018"/>
             </w:tabs>
             <w:rPr>
+              <w:rFonts w:asciiTheme="minorHAnsi" w:eastAsiaTheme="minorEastAsia" w:hAnsiTheme="minorHAnsi" w:cstheme="minorBidi"/>
               <w:noProof/>
+              <w:kern w:val="2"/>
+              <w:sz w:val="22"/>
+              <w:lang w:eastAsia="en-NZ"/>
+              <w14:ligatures w14:val="standardContextual"/>
             </w:rPr>
           </w:pPr>
-          <w:hyperlink w:anchor="_Toc144908345" w:history="1">
+          <w:hyperlink w:anchor="_Toc146640238" w:history="1">
             <w:r>
               <w:rPr>
                 <w:rStyle w:val="Hyperlink"/>
@@ -5525,7 +5546,7 @@
                 <w:noProof/>
                 <w:webHidden/>
               </w:rPr>
-              <w:instrText xml:space="preserve"> PAGEREF _Toc144908345 \h </w:instrText>
+              <w:instrText xml:space="preserve"> PAGEREF _Toc146640238 \h </w:instrText>
             </w:r>
             <w:r>
               <w:rPr>
@@ -5563,10 +5584,15 @@
               <w:tab w:val="right" w:leader="dot" w:pos="9018"/>
             </w:tabs>
             <w:rPr>
+              <w:rFonts w:asciiTheme="minorHAnsi" w:eastAsiaTheme="minorEastAsia" w:hAnsiTheme="minorHAnsi" w:cstheme="minorBidi"/>
               <w:noProof/>
+              <w:kern w:val="2"/>
+              <w:sz w:val="22"/>
+              <w:lang w:eastAsia="en-NZ"/>
+              <w14:ligatures w14:val="standardContextual"/>
             </w:rPr>
           </w:pPr>
-          <w:hyperlink w:anchor="_Toc144908346" w:history="1">
+          <w:hyperlink w:anchor="_Toc146640239" w:history="1">
             <w:r>
               <w:rPr>
                 <w:rStyle w:val="Hyperlink"/>
@@ -5593,7 +5619,7 @@
                 <w:noProof/>
                 <w:webHidden/>
               </w:rPr>
-              <w:instrText xml:space="preserve"> PAGEREF _Toc144908346 \h </w:instrText>
+              <w:instrText xml:space="preserve"> PAGEREF _Toc146640239 \h </w:instrText>
             </w:r>
             <w:r>
               <w:rPr>
@@ -5631,10 +5657,15 @@
               <w:tab w:val="right" w:leader="dot" w:pos="9018"/>
             </w:tabs>
             <w:rPr>
+              <w:rFonts w:asciiTheme="minorHAnsi" w:eastAsiaTheme="minorEastAsia" w:hAnsiTheme="minorHAnsi" w:cstheme="minorBidi"/>
               <w:noProof/>
+              <w:kern w:val="2"/>
+              <w:sz w:val="22"/>
+              <w:lang w:eastAsia="en-NZ"/>
+              <w14:ligatures w14:val="standardContextual"/>
             </w:rPr>
           </w:pPr>
-          <w:hyperlink w:anchor="_Toc144908347" w:history="1">
+          <w:hyperlink w:anchor="_Toc146640240" w:history="1">
             <w:r>
               <w:rPr>
                 <w:rStyle w:val="Hyperlink"/>
@@ -5661,7 +5692,7 @@
                 <w:noProof/>
                 <w:webHidden/>
               </w:rPr>
-              <w:instrText xml:space="preserve"> PAGEREF _Toc144908347 \h </w:instrText>
+              <w:instrText xml:space="preserve"> PAGEREF _Toc146640240 \h </w:instrText>
             </w:r>
             <w:r>
               <w:rPr>
@@ -5699,10 +5730,15 @@
               <w:tab w:val="right" w:leader="dot" w:pos="9018"/>
             </w:tabs>
             <w:rPr>
+              <w:rFonts w:asciiTheme="minorHAnsi" w:eastAsiaTheme="minorEastAsia" w:hAnsiTheme="minorHAnsi" w:cstheme="minorBidi"/>
               <w:noProof/>
+              <w:kern w:val="2"/>
+              <w:sz w:val="22"/>
+              <w:lang w:eastAsia="en-NZ"/>
+              <w14:ligatures w14:val="standardContextual"/>
             </w:rPr>
           </w:pPr>
-          <w:hyperlink w:anchor="_Toc144908348" w:history="1">
+          <w:hyperlink w:anchor="_Toc146640241" w:history="1">
             <w:r>
               <w:rPr>
                 <w:rStyle w:val="Hyperlink"/>
@@ -5729,7 +5765,7 @@
                 <w:noProof/>
                 <w:webHidden/>
               </w:rPr>
-              <w:instrText xml:space="preserve"> PAGEREF _Toc144908348 \h </w:instrText>
+              <w:instrText xml:space="preserve"> PAGEREF _Toc146640241 \h </w:instrText>
             </w:r>
             <w:r>
               <w:rPr>
@@ -5767,10 +5803,15 @@
               <w:tab w:val="right" w:leader="dot" w:pos="9018"/>
             </w:tabs>
             <w:rPr>
+              <w:rFonts w:asciiTheme="minorHAnsi" w:eastAsiaTheme="minorEastAsia" w:hAnsiTheme="minorHAnsi" w:cstheme="minorBidi"/>
               <w:noProof/>
+              <w:kern w:val="2"/>
+              <w:sz w:val="22"/>
+              <w:lang w:eastAsia="en-NZ"/>
+              <w14:ligatures w14:val="standardContextual"/>
             </w:rPr>
           </w:pPr>
-          <w:hyperlink w:anchor="_Toc144908349" w:history="1">
+          <w:hyperlink w:anchor="_Toc146640242" w:history="1">
             <w:r>
               <w:rPr>
                 <w:rStyle w:val="Hyperlink"/>
@@ -5797,7 +5838,7 @@
                 <w:noProof/>
                 <w:webHidden/>
               </w:rPr>
-              <w:instrText xml:space="preserve"> PAGEREF _Toc144908349 \h </w:instrText>
+              <w:instrText xml:space="preserve"> PAGEREF _Toc146640242 \h </w:instrText>
             </w:r>
             <w:r>
               <w:rPr>
@@ -5835,10 +5876,15 @@
               <w:tab w:val="right" w:leader="dot" w:pos="9018"/>
             </w:tabs>
             <w:rPr>
+              <w:rFonts w:asciiTheme="minorHAnsi" w:eastAsiaTheme="minorEastAsia" w:hAnsiTheme="minorHAnsi" w:cstheme="minorBidi"/>
               <w:noProof/>
+              <w:kern w:val="2"/>
+              <w:sz w:val="22"/>
+              <w:lang w:eastAsia="en-NZ"/>
+              <w14:ligatures w14:val="standardContextual"/>
             </w:rPr>
           </w:pPr>
-          <w:hyperlink w:anchor="_Toc144908350" w:history="1">
+          <w:hyperlink w:anchor="_Toc146640243" w:history="1">
             <w:r>
               <w:rPr>
                 <w:rStyle w:val="Hyperlink"/>
@@ -5865,7 +5911,7 @@
                 <w:noProof/>
                 <w:webHidden/>
               </w:rPr>
-              <w:instrText xml:space="preserve"> PAGEREF _Toc144908350 \h </w:instrText>
+              <w:instrText xml:space="preserve"> PAGEREF _Toc146640243 \h </w:instrText>
             </w:r>
             <w:r>
               <w:rPr>
@@ -5903,10 +5949,15 @@
               <w:tab w:val="right" w:leader="dot" w:pos="9018"/>
             </w:tabs>
             <w:rPr>
+              <w:rFonts w:asciiTheme="minorHAnsi" w:eastAsiaTheme="minorEastAsia" w:hAnsiTheme="minorHAnsi" w:cstheme="minorBidi"/>
               <w:noProof/>
+              <w:kern w:val="2"/>
+              <w:sz w:val="22"/>
+              <w:lang w:eastAsia="en-NZ"/>
+              <w14:ligatures w14:val="standardContextual"/>
             </w:rPr>
           </w:pPr>
-          <w:hyperlink w:anchor="_Toc144908351" w:history="1">
+          <w:hyperlink w:anchor="_Toc146640244" w:history="1">
             <w:r>
               <w:rPr>
                 <w:rStyle w:val="Hyperlink"/>
@@ -5933,7 +5984,7 @@
                 <w:noProof/>
                 <w:webHidden/>
               </w:rPr>
-              <w:instrText xml:space="preserve"> PAGEREF _Toc144908351 \h </w:instrText>
+              <w:instrText xml:space="preserve"> PAGEREF _Toc146640244 \h </w:instrText>
             </w:r>
             <w:r>
               <w:rPr>
@@ -5971,10 +6022,15 @@
               <w:tab w:val="right" w:leader="dot" w:pos="9018"/>
             </w:tabs>
             <w:rPr>
+              <w:rFonts w:asciiTheme="minorHAnsi" w:eastAsiaTheme="minorEastAsia" w:hAnsiTheme="minorHAnsi" w:cstheme="minorBidi"/>
               <w:noProof/>
+              <w:kern w:val="2"/>
+              <w:sz w:val="22"/>
+              <w:lang w:eastAsia="en-NZ"/>
+              <w14:ligatures w14:val="standardContextual"/>
             </w:rPr>
           </w:pPr>
-          <w:hyperlink w:anchor="_Toc144908352" w:history="1">
+          <w:hyperlink w:anchor="_Toc146640245" w:history="1">
             <w:r>
               <w:rPr>
                 <w:rStyle w:val="Hyperlink"/>
@@ -6001,7 +6057,7 @@
                 <w:noProof/>
                 <w:webHidden/>
               </w:rPr>
-              <w:instrText xml:space="preserve"> PAGEREF _Toc144908352 \h </w:instrText>
+              <w:instrText xml:space="preserve"> PAGEREF _Toc146640245 \h </w:instrText>
             </w:r>
             <w:r>
               <w:rPr>
@@ -6039,10 +6095,15 @@
               <w:tab w:val="right" w:leader="dot" w:pos="9018"/>
             </w:tabs>
             <w:rPr>
+              <w:rFonts w:asciiTheme="minorHAnsi" w:eastAsiaTheme="minorEastAsia" w:hAnsiTheme="minorHAnsi" w:cstheme="minorBidi"/>
               <w:noProof/>
+              <w:kern w:val="2"/>
+              <w:sz w:val="22"/>
+              <w:lang w:eastAsia="en-NZ"/>
+              <w14:ligatures w14:val="standardContextual"/>
             </w:rPr>
           </w:pPr>
-          <w:hyperlink w:anchor="_Toc144908353" w:history="1">
+          <w:hyperlink w:anchor="_Toc146640246" w:history="1">
             <w:r>
               <w:rPr>
                 <w:rStyle w:val="Hyperlink"/>
@@ -6069,7 +6130,7 @@
                 <w:noProof/>
                 <w:webHidden/>
               </w:rPr>
-              <w:instrText xml:space="preserve"> PAGEREF _Toc144908353 \h </w:instrText>
+              <w:instrText xml:space="preserve"> PAGEREF _Toc146640246 \h </w:instrText>
             </w:r>
             <w:r>
               <w:rPr>
@@ -6115,7 +6176,7 @@
               <w14:ligatures w14:val="standardContextual"/>
             </w:rPr>
           </w:pPr>
-          <w:hyperlink w:anchor="_Toc144908354" w:history="1">
+          <w:hyperlink w:anchor="_Toc146640247" w:history="1">
             <w:r>
               <w:rPr>
                 <w:rStyle w:val="Hyperlink"/>
@@ -6142,7 +6203,7 @@
                 <w:noProof/>
                 <w:webHidden/>
               </w:rPr>
-              <w:instrText xml:space="preserve"> PAGEREF _Toc144908354 \h </w:instrText>
+              <w:instrText xml:space="preserve"> PAGEREF _Toc146640247 \h </w:instrText>
             </w:r>
             <w:r>
               <w:rPr>
@@ -6162,7 +6223,518 @@
                 <w:noProof/>
                 <w:webHidden/>
               </w:rPr>
+              <w:t>3</w:t>
+            </w:r>
+            <w:r>
+              <w:rPr>
+                <w:noProof/>
+                <w:webHidden/>
+              </w:rPr>
+              <w:fldChar w:fldCharType="end"/>
+            </w:r>
+          </w:hyperlink>
+        </w:p>
+        <w:p>
+          <w:pPr>
+            <w:pStyle w:val="TOC1"/>
+            <w:tabs>
+              <w:tab w:val="right" w:leader="dot" w:pos="9018"/>
+            </w:tabs>
+            <w:rPr>
+              <w:rFonts w:asciiTheme="minorHAnsi" w:eastAsiaTheme="minorEastAsia" w:hAnsiTheme="minorHAnsi" w:cstheme="minorBidi"/>
+              <w:noProof/>
+              <w:kern w:val="2"/>
+              <w:sz w:val="22"/>
+              <w:lang w:eastAsia="en-NZ"/>
+              <w14:ligatures w14:val="standardContextual"/>
+            </w:rPr>
+          </w:pPr>
+          <w:hyperlink w:anchor="_Toc146640248" w:history="1">
+            <w:r>
+              <w:rPr>
+                <w:rStyle w:val="Hyperlink"/>
+                <w:noProof/>
+              </w:rPr>
+              <w:t>Choice of Development Methodology</w:t>
+            </w:r>
+            <w:r>
+              <w:rPr>
+                <w:noProof/>
+                <w:webHidden/>
+              </w:rPr>
+              <w:tab/>
+            </w:r>
+            <w:r>
+              <w:rPr>
+                <w:noProof/>
+                <w:webHidden/>
+              </w:rPr>
+              <w:fldChar w:fldCharType="begin"/>
+            </w:r>
+            <w:r>
+              <w:rPr>
+                <w:noProof/>
+                <w:webHidden/>
+              </w:rPr>
+              <w:instrText xml:space="preserve"> PAGEREF _Toc146640248 \h </w:instrText>
+            </w:r>
+            <w:r>
+              <w:rPr>
+                <w:noProof/>
+                <w:webHidden/>
+              </w:rPr>
+            </w:r>
+            <w:r>
+              <w:rPr>
+                <w:noProof/>
+                <w:webHidden/>
+              </w:rPr>
+              <w:fldChar w:fldCharType="separate"/>
+            </w:r>
+            <w:r>
+              <w:rPr>
+                <w:noProof/>
+                <w:webHidden/>
+              </w:rPr>
               <w:t>4</w:t>
+            </w:r>
+            <w:r>
+              <w:rPr>
+                <w:noProof/>
+                <w:webHidden/>
+              </w:rPr>
+              <w:fldChar w:fldCharType="end"/>
+            </w:r>
+          </w:hyperlink>
+        </w:p>
+        <w:p>
+          <w:pPr>
+            <w:pStyle w:val="TOC2"/>
+            <w:tabs>
+              <w:tab w:val="right" w:leader="dot" w:pos="9018"/>
+            </w:tabs>
+            <w:rPr>
+              <w:rFonts w:asciiTheme="minorHAnsi" w:eastAsiaTheme="minorEastAsia" w:hAnsiTheme="minorHAnsi" w:cstheme="minorBidi"/>
+              <w:noProof/>
+              <w:kern w:val="2"/>
+              <w:sz w:val="22"/>
+              <w:lang w:eastAsia="en-NZ"/>
+              <w14:ligatures w14:val="standardContextual"/>
+            </w:rPr>
+          </w:pPr>
+          <w:hyperlink w:anchor="_Toc146640249" w:history="1">
+            <w:r>
+              <w:rPr>
+                <w:rStyle w:val="Hyperlink"/>
+                <w:noProof/>
+              </w:rPr>
+              <w:t>Healthcare.gov</w:t>
+            </w:r>
+            <w:r>
+              <w:rPr>
+                <w:noProof/>
+                <w:webHidden/>
+              </w:rPr>
+              <w:tab/>
+            </w:r>
+            <w:r>
+              <w:rPr>
+                <w:noProof/>
+                <w:webHidden/>
+              </w:rPr>
+              <w:fldChar w:fldCharType="begin"/>
+            </w:r>
+            <w:r>
+              <w:rPr>
+                <w:noProof/>
+                <w:webHidden/>
+              </w:rPr>
+              <w:instrText xml:space="preserve"> PAGEREF _Toc146640249 \h </w:instrText>
+            </w:r>
+            <w:r>
+              <w:rPr>
+                <w:noProof/>
+                <w:webHidden/>
+              </w:rPr>
+            </w:r>
+            <w:r>
+              <w:rPr>
+                <w:noProof/>
+                <w:webHidden/>
+              </w:rPr>
+              <w:fldChar w:fldCharType="separate"/>
+            </w:r>
+            <w:r>
+              <w:rPr>
+                <w:noProof/>
+                <w:webHidden/>
+              </w:rPr>
+              <w:t>4</w:t>
+            </w:r>
+            <w:r>
+              <w:rPr>
+                <w:noProof/>
+                <w:webHidden/>
+              </w:rPr>
+              <w:fldChar w:fldCharType="end"/>
+            </w:r>
+          </w:hyperlink>
+        </w:p>
+        <w:p>
+          <w:pPr>
+            <w:pStyle w:val="TOC2"/>
+            <w:tabs>
+              <w:tab w:val="right" w:leader="dot" w:pos="9018"/>
+            </w:tabs>
+            <w:rPr>
+              <w:rFonts w:asciiTheme="minorHAnsi" w:eastAsiaTheme="minorEastAsia" w:hAnsiTheme="minorHAnsi" w:cstheme="minorBidi"/>
+              <w:noProof/>
+              <w:kern w:val="2"/>
+              <w:sz w:val="22"/>
+              <w:lang w:eastAsia="en-NZ"/>
+              <w14:ligatures w14:val="standardContextual"/>
+            </w:rPr>
+          </w:pPr>
+          <w:hyperlink w:anchor="_Toc146640250" w:history="1">
+            <w:r>
+              <w:rPr>
+                <w:rStyle w:val="Hyperlink"/>
+                <w:noProof/>
+              </w:rPr>
+              <w:t>The Phoenix pay system</w:t>
+            </w:r>
+            <w:r>
+              <w:rPr>
+                <w:noProof/>
+                <w:webHidden/>
+              </w:rPr>
+              <w:tab/>
+            </w:r>
+            <w:r>
+              <w:rPr>
+                <w:noProof/>
+                <w:webHidden/>
+              </w:rPr>
+              <w:fldChar w:fldCharType="begin"/>
+            </w:r>
+            <w:r>
+              <w:rPr>
+                <w:noProof/>
+                <w:webHidden/>
+              </w:rPr>
+              <w:instrText xml:space="preserve"> PAGEREF _Toc146640250 \h </w:instrText>
+            </w:r>
+            <w:r>
+              <w:rPr>
+                <w:noProof/>
+                <w:webHidden/>
+              </w:rPr>
+            </w:r>
+            <w:r>
+              <w:rPr>
+                <w:noProof/>
+                <w:webHidden/>
+              </w:rPr>
+              <w:fldChar w:fldCharType="separate"/>
+            </w:r>
+            <w:r>
+              <w:rPr>
+                <w:noProof/>
+                <w:webHidden/>
+              </w:rPr>
+              <w:t>4</w:t>
+            </w:r>
+            <w:r>
+              <w:rPr>
+                <w:noProof/>
+                <w:webHidden/>
+              </w:rPr>
+              <w:fldChar w:fldCharType="end"/>
+            </w:r>
+          </w:hyperlink>
+        </w:p>
+        <w:p>
+          <w:pPr>
+            <w:pStyle w:val="TOC2"/>
+            <w:tabs>
+              <w:tab w:val="right" w:leader="dot" w:pos="9018"/>
+            </w:tabs>
+            <w:rPr>
+              <w:rFonts w:asciiTheme="minorHAnsi" w:eastAsiaTheme="minorEastAsia" w:hAnsiTheme="minorHAnsi" w:cstheme="minorBidi"/>
+              <w:noProof/>
+              <w:kern w:val="2"/>
+              <w:sz w:val="22"/>
+              <w:lang w:eastAsia="en-NZ"/>
+              <w14:ligatures w14:val="standardContextual"/>
+            </w:rPr>
+          </w:pPr>
+          <w:hyperlink w:anchor="_Toc146640251" w:history="1">
+            <w:r>
+              <w:rPr>
+                <w:rStyle w:val="Hyperlink"/>
+                <w:noProof/>
+              </w:rPr>
+              <w:t>Rhode Island Unified Health Infrastructure Project</w:t>
+            </w:r>
+            <w:r>
+              <w:rPr>
+                <w:noProof/>
+                <w:webHidden/>
+              </w:rPr>
+              <w:tab/>
+            </w:r>
+            <w:r>
+              <w:rPr>
+                <w:noProof/>
+                <w:webHidden/>
+              </w:rPr>
+              <w:fldChar w:fldCharType="begin"/>
+            </w:r>
+            <w:r>
+              <w:rPr>
+                <w:noProof/>
+                <w:webHidden/>
+              </w:rPr>
+              <w:instrText xml:space="preserve"> PAGEREF _Toc146640251 \h </w:instrText>
+            </w:r>
+            <w:r>
+              <w:rPr>
+                <w:noProof/>
+                <w:webHidden/>
+              </w:rPr>
+            </w:r>
+            <w:r>
+              <w:rPr>
+                <w:noProof/>
+                <w:webHidden/>
+              </w:rPr>
+              <w:fldChar w:fldCharType="separate"/>
+            </w:r>
+            <w:r>
+              <w:rPr>
+                <w:noProof/>
+                <w:webHidden/>
+              </w:rPr>
+              <w:t>4</w:t>
+            </w:r>
+            <w:r>
+              <w:rPr>
+                <w:noProof/>
+                <w:webHidden/>
+              </w:rPr>
+              <w:fldChar w:fldCharType="end"/>
+            </w:r>
+          </w:hyperlink>
+        </w:p>
+        <w:p>
+          <w:pPr>
+            <w:pStyle w:val="TOC2"/>
+            <w:tabs>
+              <w:tab w:val="right" w:leader="dot" w:pos="9018"/>
+            </w:tabs>
+            <w:rPr>
+              <w:rFonts w:asciiTheme="minorHAnsi" w:eastAsiaTheme="minorEastAsia" w:hAnsiTheme="minorHAnsi" w:cstheme="minorBidi"/>
+              <w:noProof/>
+              <w:kern w:val="2"/>
+              <w:sz w:val="22"/>
+              <w:lang w:eastAsia="en-NZ"/>
+              <w14:ligatures w14:val="standardContextual"/>
+            </w:rPr>
+          </w:pPr>
+          <w:hyperlink w:anchor="_Toc146640252" w:history="1">
+            <w:r>
+              <w:rPr>
+                <w:rStyle w:val="Hyperlink"/>
+                <w:noProof/>
+              </w:rPr>
+              <w:t>US Depart of Defence Electronic Health Records System</w:t>
+            </w:r>
+            <w:r>
+              <w:rPr>
+                <w:noProof/>
+                <w:webHidden/>
+              </w:rPr>
+              <w:tab/>
+            </w:r>
+            <w:r>
+              <w:rPr>
+                <w:noProof/>
+                <w:webHidden/>
+              </w:rPr>
+              <w:fldChar w:fldCharType="begin"/>
+            </w:r>
+            <w:r>
+              <w:rPr>
+                <w:noProof/>
+                <w:webHidden/>
+              </w:rPr>
+              <w:instrText xml:space="preserve"> PAGEREF _Toc146640252 \h </w:instrText>
+            </w:r>
+            <w:r>
+              <w:rPr>
+                <w:noProof/>
+                <w:webHidden/>
+              </w:rPr>
+            </w:r>
+            <w:r>
+              <w:rPr>
+                <w:noProof/>
+                <w:webHidden/>
+              </w:rPr>
+              <w:fldChar w:fldCharType="separate"/>
+            </w:r>
+            <w:r>
+              <w:rPr>
+                <w:noProof/>
+                <w:webHidden/>
+              </w:rPr>
+              <w:t>4</w:t>
+            </w:r>
+            <w:r>
+              <w:rPr>
+                <w:noProof/>
+                <w:webHidden/>
+              </w:rPr>
+              <w:fldChar w:fldCharType="end"/>
+            </w:r>
+          </w:hyperlink>
+        </w:p>
+        <w:p>
+          <w:pPr>
+            <w:pStyle w:val="TOC2"/>
+            <w:tabs>
+              <w:tab w:val="right" w:leader="dot" w:pos="9018"/>
+            </w:tabs>
+            <w:rPr>
+              <w:rFonts w:asciiTheme="minorHAnsi" w:eastAsiaTheme="minorEastAsia" w:hAnsiTheme="minorHAnsi" w:cstheme="minorBidi"/>
+              <w:noProof/>
+              <w:kern w:val="2"/>
+              <w:sz w:val="22"/>
+              <w:lang w:eastAsia="en-NZ"/>
+              <w14:ligatures w14:val="standardContextual"/>
+            </w:rPr>
+          </w:pPr>
+          <w:hyperlink w:anchor="_Toc146640253" w:history="1">
+            <w:r>
+              <w:rPr>
+                <w:rStyle w:val="Hyperlink"/>
+                <w:noProof/>
+              </w:rPr>
+              <w:t>Queensland health payroll system failure</w:t>
+            </w:r>
+            <w:r>
+              <w:rPr>
+                <w:noProof/>
+                <w:webHidden/>
+              </w:rPr>
+              <w:tab/>
+            </w:r>
+            <w:r>
+              <w:rPr>
+                <w:noProof/>
+                <w:webHidden/>
+              </w:rPr>
+              <w:fldChar w:fldCharType="begin"/>
+            </w:r>
+            <w:r>
+              <w:rPr>
+                <w:noProof/>
+                <w:webHidden/>
+              </w:rPr>
+              <w:instrText xml:space="preserve"> PAGEREF _Toc146640253 \h </w:instrText>
+            </w:r>
+            <w:r>
+              <w:rPr>
+                <w:noProof/>
+                <w:webHidden/>
+              </w:rPr>
+            </w:r>
+            <w:r>
+              <w:rPr>
+                <w:noProof/>
+                <w:webHidden/>
+              </w:rPr>
+              <w:fldChar w:fldCharType="separate"/>
+            </w:r>
+            <w:r>
+              <w:rPr>
+                <w:noProof/>
+                <w:webHidden/>
+              </w:rPr>
+              <w:t>4</w:t>
+            </w:r>
+            <w:r>
+              <w:rPr>
+                <w:noProof/>
+                <w:webHidden/>
+              </w:rPr>
+              <w:fldChar w:fldCharType="end"/>
+            </w:r>
+          </w:hyperlink>
+        </w:p>
+        <w:p>
+          <w:pPr>
+            <w:pStyle w:val="TOC1"/>
+            <w:tabs>
+              <w:tab w:val="right" w:leader="dot" w:pos="9018"/>
+            </w:tabs>
+            <w:rPr>
+              <w:rFonts w:asciiTheme="minorHAnsi" w:eastAsiaTheme="minorEastAsia" w:hAnsiTheme="minorHAnsi" w:cstheme="minorBidi"/>
+              <w:noProof/>
+              <w:kern w:val="2"/>
+              <w:sz w:val="22"/>
+              <w:lang w:eastAsia="en-NZ"/>
+              <w14:ligatures w14:val="standardContextual"/>
+            </w:rPr>
+          </w:pPr>
+          <w:hyperlink w:anchor="_Toc146640254" w:history="1">
+            <w:r>
+              <w:rPr>
+                <w:rStyle w:val="Hyperlink"/>
+                <w:noProof/>
+              </w:rPr>
+              <w:t>Bibliography</w:t>
+            </w:r>
+            <w:r>
+              <w:rPr>
+                <w:noProof/>
+                <w:webHidden/>
+              </w:rPr>
+              <w:tab/>
+            </w:r>
+            <w:r>
+              <w:rPr>
+                <w:noProof/>
+                <w:webHidden/>
+              </w:rPr>
+              <w:fldChar w:fldCharType="begin"/>
+            </w:r>
+            <w:r>
+              <w:rPr>
+                <w:noProof/>
+                <w:webHidden/>
+              </w:rPr>
+              <w:instrText xml:space="preserve"> PAGEREF _Toc146640254 \h </w:instrText>
+            </w:r>
+            <w:r>
+              <w:rPr>
+                <w:noProof/>
+                <w:webHidden/>
+              </w:rPr>
+            </w:r>
+            <w:r>
+              <w:rPr>
+                <w:noProof/>
+                <w:webHidden/>
+              </w:rPr>
+              <w:fldChar w:fldCharType="separate"/>
+            </w:r>
+            <w:r>
+              <w:rPr>
+                <w:noProof/>
+                <w:webHidden/>
+              </w:rPr>
+              <w:t>5</w:t>
             </w:r>
             <w:r>
               <w:rPr>
@@ -6209,7 +6781,7 @@
       <w:pPr>
         <w:pStyle w:val="Heading1"/>
       </w:pPr>
-      <w:bookmarkStart w:id="1" w:name="_Toc144908341"/>
+      <w:bookmarkStart w:id="1" w:name="_Toc146640234"/>
       <w:r>
         <w:t>Introduction</w:t>
       </w:r>
@@ -6259,7 +6831,7 @@
       <w:pPr>
         <w:pStyle w:val="Heading1"/>
       </w:pPr>
-      <w:bookmarkStart w:id="2" w:name="_Toc144908342"/>
+      <w:bookmarkStart w:id="2" w:name="_Toc146640235"/>
       <w:r>
         <w:lastRenderedPageBreak/>
         <w:t>Failed IT projects</w:t>
@@ -6465,10 +7037,7 @@
               <w:t xml:space="preserve">Wrong </w:t>
             </w:r>
             <w:r>
-              <w:t>development methodology</w:t>
-            </w:r>
-            <w:r>
-              <w:t>.</w:t>
+              <w:t>development methodology.</w:t>
             </w:r>
           </w:p>
           <w:p>
@@ -6491,15 +7060,7 @@
               <w:t>errors,</w:t>
             </w:r>
             <w:r>
-              <w:t xml:space="preserve"> and the website </w:t>
-            </w:r>
-            <w:proofErr w:type="gramStart"/>
-            <w:r>
-              <w:t>being taken</w:t>
-            </w:r>
-            <w:proofErr w:type="gramEnd"/>
-            <w:r>
-              <w:t xml:space="preserve"> down after only a week being up</w:t>
+              <w:t xml:space="preserve"> and the website being taken down after only a week being up</w:t>
             </w:r>
           </w:p>
         </w:tc>
@@ -6615,13 +7176,7 @@
               <w:rPr>
                 <w:shd w:val="clear" w:color="auto" w:fill="FFFFFF"/>
               </w:rPr>
-              <w:t>$2.6</w:t>
-            </w:r>
-            <w:r>
-              <w:rPr>
-                <w:shd w:val="clear" w:color="auto" w:fill="FFFFFF"/>
-              </w:rPr>
-              <w:t>B USD</w:t>
+              <w:t>$2.6B USD</w:t>
             </w:r>
           </w:p>
         </w:tc>
@@ -6636,15 +7191,7 @@
           </w:p>
           <w:p>
             <w:r>
-              <w:t xml:space="preserve">The size of the project </w:t>
-            </w:r>
-            <w:proofErr w:type="gramStart"/>
-            <w:r>
-              <w:t>was underestimated</w:t>
-            </w:r>
-            <w:proofErr w:type="gramEnd"/>
-            <w:r>
-              <w:t>.</w:t>
+              <w:t>The size of the project was underestimated.</w:t>
             </w:r>
           </w:p>
         </w:tc>
@@ -6742,13 +7289,7 @@
           </w:p>
           <w:p>
             <w:r>
-              <w:t xml:space="preserve">long lines at field offices, </w:t>
-            </w:r>
-            <w:r>
-              <w:t>a</w:t>
-            </w:r>
-            <w:r>
-              <w:t>pplication-processing backlogs for food stamps</w:t>
+              <w:t>long lines at field offices, application-processing backlogs for food stamps</w:t>
             </w:r>
           </w:p>
         </w:tc>
@@ -6918,15 +7459,7 @@
               <w:t xml:space="preserve">Lidl </w:t>
             </w:r>
             <w:r>
-              <w:t xml:space="preserve">was trying to customise a system to do a different job than it </w:t>
-            </w:r>
-            <w:proofErr w:type="gramStart"/>
-            <w:r>
-              <w:t>was made</w:t>
-            </w:r>
-            <w:proofErr w:type="gramEnd"/>
-            <w:r>
-              <w:t xml:space="preserve"> for</w:t>
+              <w:t>was trying to customise a system to do a different job than it was made for</w:t>
             </w:r>
           </w:p>
         </w:tc>
@@ -7033,15 +7566,7 @@
           </w:p>
           <w:p>
             <w:r>
-              <w:t xml:space="preserve">The system </w:t>
-            </w:r>
-            <w:proofErr w:type="gramStart"/>
-            <w:r>
-              <w:t>was converted</w:t>
-            </w:r>
-            <w:proofErr w:type="gramEnd"/>
-            <w:r>
-              <w:t>, and the old system was completely discarded</w:t>
+              <w:t>The system was converted, and the old system was completely discarded</w:t>
             </w:r>
           </w:p>
         </w:tc>
@@ -7146,13 +7671,7 @@
               <w:rPr>
                 <w:shd w:val="clear" w:color="auto" w:fill="FFFFFF"/>
               </w:rPr>
-              <w:t>$585</w:t>
-            </w:r>
-            <w:r>
-              <w:rPr>
-                <w:shd w:val="clear" w:color="auto" w:fill="FFFFFF"/>
-              </w:rPr>
-              <w:t xml:space="preserve"> USD</w:t>
+              <w:t>$585 USD</w:t>
             </w:r>
           </w:p>
         </w:tc>
@@ -7167,28 +7686,12 @@
           </w:p>
           <w:p>
             <w:r>
-              <w:t xml:space="preserve">Not enough people </w:t>
-            </w:r>
-            <w:proofErr w:type="gramStart"/>
-            <w:r>
-              <w:t>were trained</w:t>
-            </w:r>
-            <w:proofErr w:type="gramEnd"/>
-            <w:r>
-              <w:t xml:space="preserve"> on using the system,</w:t>
-            </w:r>
-          </w:p>
-          <w:p>
-            <w:r>
-              <w:t xml:space="preserve">The system was too complicated and </w:t>
-            </w:r>
-            <w:proofErr w:type="gramStart"/>
-            <w:r>
-              <w:t>didn’t</w:t>
-            </w:r>
-            <w:proofErr w:type="gramEnd"/>
-            <w:r>
-              <w:t xml:space="preserve"> give the right information when queried</w:t>
+              <w:t>Not enough people were trained on using the system,</w:t>
+            </w:r>
+          </w:p>
+          <w:p>
+            <w:r>
+              <w:t>The system was too complicated and didn’t give the right information when queried</w:t>
             </w:r>
           </w:p>
         </w:tc>
@@ -7294,21 +7797,12 @@
           </w:tcPr>
           <w:p>
             <w:r>
-              <w:t>MNLARS was unable to process vehicle title applications promptly</w:t>
-            </w:r>
-            <w:r>
-              <w:t>,</w:t>
-            </w:r>
-          </w:p>
-          <w:p>
-            <w:r>
-              <w:t>Some vehicle transactions were not possible</w:t>
-            </w:r>
-            <w:r>
-              <w:t xml:space="preserve">, </w:t>
-            </w:r>
-            <w:r>
-              <w:t>MNLARS did not accurately compute some transactions.</w:t>
+              <w:t>MNLARS was unable to process vehicle title applications promptly,</w:t>
+            </w:r>
+          </w:p>
+          <w:p>
+            <w:r>
+              <w:t>Some vehicle transactions were not possible, MNLARS did not accurately compute some transactions.</w:t>
             </w:r>
           </w:p>
         </w:tc>
@@ -7511,15 +8005,7 @@
           </w:p>
           <w:p>
             <w:r>
-              <w:t xml:space="preserve">the company employed to make the website </w:t>
-            </w:r>
-            <w:proofErr w:type="gramStart"/>
-            <w:r>
-              <w:t>didn’t</w:t>
-            </w:r>
-            <w:proofErr w:type="gramEnd"/>
-            <w:r>
-              <w:t xml:space="preserve"> know what they were doing</w:t>
+              <w:t>the company employed to make the website didn’t know what they were doing</w:t>
             </w:r>
           </w:p>
         </w:tc>
@@ -7540,10 +8026,7 @@
               <w:t xml:space="preserve"> a lot of time waisted and a lawsuit against the web design company, “</w:t>
             </w:r>
             <w:r>
-              <w:t>Accenture</w:t>
-            </w:r>
-            <w:r>
-              <w:t>”</w:t>
+              <w:t>Accenture”</w:t>
             </w:r>
           </w:p>
         </w:tc>
@@ -7602,7 +8085,7 @@
       <w:pPr>
         <w:pStyle w:val="Heading1"/>
       </w:pPr>
-      <w:bookmarkStart w:id="4" w:name="_Toc144908343"/>
+      <w:bookmarkStart w:id="4" w:name="_Toc146640236"/>
       <w:r>
         <w:lastRenderedPageBreak/>
         <w:t>Classic mistakes categorised.</w:t>
@@ -7613,7 +8096,7 @@
       <w:pPr>
         <w:pStyle w:val="Heading2"/>
       </w:pPr>
-      <w:bookmarkStart w:id="5" w:name="_Toc144908344"/>
+      <w:bookmarkStart w:id="5" w:name="_Toc146640237"/>
       <w:r>
         <w:t>Healthcare.gov</w:t>
       </w:r>
@@ -7630,10 +8113,7 @@
         <w:t xml:space="preserve"> a people-related </w:t>
       </w:r>
       <w:r>
-        <w:t>failure</w:t>
-      </w:r>
-      <w:r>
-        <w:t xml:space="preserve"> because the people planning the project were overconfident and the white house had set an unrealistic expectation for how the project would go hostile political climate did not help.</w:t>
+        <w:t>failure because the people planning the project were overconfident and the white house had set an unrealistic expectation for how the project would go hostile political climate did not help.</w:t>
       </w:r>
       <w:r>
         <w:t xml:space="preserve"> It was also </w:t>
@@ -7645,10 +8125,7 @@
         <w:t>-related failure because they did not use the correct development methodology, they needed an iteration base method but did not use one</w:t>
       </w:r>
       <w:r>
-        <w:t xml:space="preserve"> </w:t>
-      </w:r>
-      <w:r>
-        <w:t>they also underestimated the size of such a project</w:t>
+        <w:t xml:space="preserve"> they also underestimated the size of such a project</w:t>
       </w:r>
       <w:r>
         <w:t>.</w:t>
@@ -7659,7 +8136,7 @@
       <w:pPr>
         <w:pStyle w:val="Heading2"/>
       </w:pPr>
-      <w:bookmarkStart w:id="6" w:name="_Toc144908345"/>
+      <w:bookmarkStart w:id="6" w:name="_Toc146640238"/>
       <w:r>
         <w:t>Phenix pay system</w:t>
       </w:r>
@@ -7685,16 +8162,11 @@
         <w:t xml:space="preserve">a process failure because </w:t>
       </w:r>
       <w:r>
-        <w:t xml:space="preserve">its size </w:t>
-      </w:r>
-      <w:proofErr w:type="gramStart"/>
-      <w:r>
-        <w:t xml:space="preserve">was </w:t>
+        <w:t xml:space="preserve">its size was </w:t>
       </w:r>
       <w:r>
         <w:t>underestimated</w:t>
       </w:r>
-      <w:proofErr w:type="gramEnd"/>
       <w:r>
         <w:t>.</w:t>
       </w:r>
@@ -7704,7 +8176,7 @@
       <w:pPr>
         <w:pStyle w:val="Heading2"/>
       </w:pPr>
-      <w:bookmarkStart w:id="7" w:name="_Toc144908346"/>
+      <w:bookmarkStart w:id="7" w:name="_Toc146640239"/>
       <w:r>
         <w:t>Rhode Island Unified Health Infrastructure Project</w:t>
       </w:r>
@@ -7715,13 +8187,7 @@
         <w:t>This was</w:t>
       </w:r>
       <w:r>
-        <w:t xml:space="preserve"> a </w:t>
-      </w:r>
-      <w:r>
-        <w:t>process-related failure</w:t>
-      </w:r>
-      <w:r>
-        <w:t xml:space="preserve"> because when implementing the </w:t>
+        <w:t xml:space="preserve"> a process-related failure because when implementing the </w:t>
       </w:r>
       <w:proofErr w:type="gramStart"/>
       <w:r>
@@ -7760,7 +8226,7 @@
       <w:pPr>
         <w:pStyle w:val="Heading2"/>
       </w:pPr>
-      <w:bookmarkStart w:id="8" w:name="_Toc144908347"/>
+      <w:bookmarkStart w:id="8" w:name="_Toc146640240"/>
       <w:r>
         <w:t xml:space="preserve">US Depart of Defence </w:t>
       </w:r>
@@ -7780,35 +8246,19 @@
         <w:t xml:space="preserve">a process-related failure because </w:t>
       </w:r>
       <w:r>
-        <w:t xml:space="preserve">no clear plan </w:t>
-      </w:r>
-      <w:proofErr w:type="gramStart"/>
-      <w:r>
-        <w:t>was developed</w:t>
-      </w:r>
-      <w:proofErr w:type="gramEnd"/>
-      <w:r>
-        <w:t xml:space="preserve"> before starting work on the project. </w:t>
+        <w:t xml:space="preserve">no clear plan was developed before starting work on the project. </w:t>
       </w:r>
       <w:r>
         <w:t>T</w:t>
       </w:r>
       <w:r>
-        <w:t xml:space="preserve">ts size </w:t>
-      </w:r>
-      <w:proofErr w:type="gramStart"/>
-      <w:r>
-        <w:t>was</w:t>
+        <w:t>ts size was</w:t>
       </w:r>
       <w:r>
         <w:t xml:space="preserve"> also</w:t>
       </w:r>
       <w:r>
-        <w:t xml:space="preserve"> underestimated</w:t>
-      </w:r>
-      <w:proofErr w:type="gramEnd"/>
-      <w:r>
-        <w:t xml:space="preserve">, and it was a product related failure because it was </w:t>
+        <w:t xml:space="preserve"> underestimated, and it was a product related failure because it was </w:t>
       </w:r>
       <w:r>
         <w:t>un</w:t>
@@ -7822,7 +8272,7 @@
       <w:pPr>
         <w:pStyle w:val="Heading2"/>
       </w:pPr>
-      <w:bookmarkStart w:id="9" w:name="_Toc144908348"/>
+      <w:bookmarkStart w:id="9" w:name="_Toc146640241"/>
       <w:r>
         <w:t>E</w:t>
       </w:r>
@@ -7847,7 +8297,7 @@
       <w:pPr>
         <w:pStyle w:val="Heading2"/>
       </w:pPr>
-      <w:bookmarkStart w:id="10" w:name="_Toc144908349"/>
+      <w:bookmarkStart w:id="10" w:name="_Toc146640242"/>
       <w:r>
         <w:t xml:space="preserve">The Coast Guard's </w:t>
       </w:r>
@@ -7885,15 +8335,7 @@
         <w:t xml:space="preserve"> as </w:t>
       </w:r>
       <w:r>
-        <w:t xml:space="preserve">the process </w:t>
-      </w:r>
-      <w:proofErr w:type="gramStart"/>
-      <w:r>
-        <w:t>didn’t</w:t>
-      </w:r>
-      <w:proofErr w:type="gramEnd"/>
-      <w:r>
-        <w:t xml:space="preserve"> involve testing the product and when implementing the system, they didn’t </w:t>
+        <w:t xml:space="preserve">the process didn’t involve testing the product and when implementing the system, they didn’t </w:t>
       </w:r>
       <w:proofErr w:type="spellStart"/>
       <w:r>
@@ -7916,7 +8358,7 @@
       <w:pPr>
         <w:pStyle w:val="Heading2"/>
       </w:pPr>
-      <w:bookmarkStart w:id="11" w:name="_Toc144908350"/>
+      <w:bookmarkStart w:id="11" w:name="_Toc146640243"/>
       <w:r>
         <w:lastRenderedPageBreak/>
         <w:t>National Grid USA</w:t>
@@ -7928,15 +8370,7 @@
     </w:p>
     <w:p>
       <w:r>
-        <w:t xml:space="preserve">This was a process and product failure as they did not </w:t>
-      </w:r>
-      <w:proofErr w:type="gramStart"/>
-      <w:r>
-        <w:t>test</w:t>
-      </w:r>
-      <w:proofErr w:type="gramEnd"/>
-      <w:r>
-        <w:t xml:space="preserve"> the product properly, didn’t train enough people to use it when implementing it and the product was too complicated and didn’t work as intended.</w:t>
+        <w:t>This was a process and product failure as they did not test the product properly, didn’t train enough people to use it when implementing it and the product was too complicated and didn’t work as intended.</w:t>
       </w:r>
     </w:p>
     <w:p/>
@@ -7944,7 +8378,7 @@
       <w:pPr>
         <w:pStyle w:val="Heading2"/>
       </w:pPr>
-      <w:bookmarkStart w:id="12" w:name="_Toc144908351"/>
+      <w:bookmarkStart w:id="12" w:name="_Toc146640244"/>
       <w:r>
         <w:t>Minnesota's Vehicle License System</w:t>
       </w:r>
@@ -7952,21 +8386,7 @@
     </w:p>
     <w:p>
       <w:r>
-        <w:t xml:space="preserve">This was a person and process </w:t>
-      </w:r>
-      <w:r>
-        <w:t>failure</w:t>
-      </w:r>
-      <w:r>
-        <w:t xml:space="preserve"> as there was poor leadership and non-industry standard practice were used when writing the code and </w:t>
-      </w:r>
-      <w:proofErr w:type="gramStart"/>
-      <w:r>
-        <w:t>test</w:t>
-      </w:r>
-      <w:proofErr w:type="gramEnd"/>
-      <w:r>
-        <w:t xml:space="preserve"> the product.</w:t>
+        <w:t>This was a person and process failure as there was poor leadership and non-industry standard practice were used when writing the code and test the product.</w:t>
       </w:r>
     </w:p>
     <w:p/>
@@ -7974,7 +8394,7 @@
       <w:pPr>
         <w:pStyle w:val="Heading2"/>
       </w:pPr>
-      <w:bookmarkStart w:id="13" w:name="_Toc144908352"/>
+      <w:bookmarkStart w:id="13" w:name="_Toc146640245"/>
       <w:r>
         <w:t>Q</w:t>
       </w:r>
@@ -7985,7 +8405,15 @@
     </w:p>
     <w:p>
       <w:r>
-        <w:t>This was a people related failure as it was poorly planed and had bad leadership on the product.</w:t>
+        <w:t xml:space="preserve">This was a people related failure as it was poorly </w:t>
+      </w:r>
+      <w:proofErr w:type="spellStart"/>
+      <w:r>
+        <w:t>planed</w:t>
+      </w:r>
+      <w:proofErr w:type="spellEnd"/>
+      <w:r>
+        <w:t xml:space="preserve"> and had bad leadership on the product.</w:t>
       </w:r>
     </w:p>
     <w:p/>
@@ -7993,7 +8421,7 @@
       <w:pPr>
         <w:pStyle w:val="Heading2"/>
       </w:pPr>
-      <w:bookmarkStart w:id="14" w:name="_Toc144908353"/>
+      <w:bookmarkStart w:id="14" w:name="_Toc146640246"/>
       <w:r>
         <w:t>Hertz website project failure</w:t>
       </w:r>
@@ -8001,33 +8429,17 @@
     </w:p>
     <w:p>
       <w:r>
-        <w:t xml:space="preserve">This was a process related failure as no testing was done the product was not documented and the company who made the website for hertz clearly </w:t>
-      </w:r>
-      <w:proofErr w:type="gramStart"/>
-      <w:r>
-        <w:t>didn’t</w:t>
-      </w:r>
-      <w:proofErr w:type="gramEnd"/>
-      <w:r>
-        <w:t xml:space="preserve"> know what they were doing.</w:t>
+        <w:t>This was a process related failure as no testing was done the product was not documented and the company who made the website for hertz clearly didn’t know what they were doing.</w:t>
       </w:r>
     </w:p>
     <w:p/>
-    <w:p>
-      <w:pPr>
-        <w:spacing w:after="160" w:line="259" w:lineRule="auto"/>
-      </w:pPr>
-      <w:r>
-        <w:br w:type="page"/>
-      </w:r>
-    </w:p>
+    <w:p/>
     <w:p>
       <w:pPr>
         <w:pStyle w:val="Heading1"/>
       </w:pPr>
-      <w:bookmarkStart w:id="15" w:name="_Toc144908354"/>
+      <w:bookmarkStart w:id="15" w:name="_Toc146640247"/>
       <w:r>
-        <w:lastRenderedPageBreak/>
         <w:t>Classic mistakes to best practice matrix</w:t>
       </w:r>
       <w:bookmarkEnd w:id="15"/>
@@ -9679,22 +10091,145 @@
         <w:br w:type="page"/>
       </w:r>
     </w:p>
+    <w:p>
+      <w:pPr>
+        <w:pStyle w:val="Heading1"/>
+      </w:pPr>
+      <w:bookmarkStart w:id="16" w:name="_Toc146640248"/>
+      <w:r>
+        <w:lastRenderedPageBreak/>
+        <w:t>Choice of Development Methodology</w:t>
+      </w:r>
+      <w:bookmarkEnd w:id="16"/>
+    </w:p>
+    <w:p>
+      <w:r>
+        <w:t>All the projects that I think used the wrong development methodology or didn’t use one at all and what they used (if I could find it) and what they should have used.</w:t>
+      </w:r>
+    </w:p>
+    <w:p>
+      <w:pPr>
+        <w:pStyle w:val="Heading2"/>
+      </w:pPr>
+      <w:bookmarkStart w:id="17" w:name="_Toc146640249"/>
+      <w:r>
+        <w:t>Healthcare.gov</w:t>
+      </w:r>
+      <w:bookmarkEnd w:id="17"/>
+    </w:p>
+    <w:p>
+      <w:r>
+        <w:t>Healthcare.gov</w:t>
+      </w:r>
+      <w:r>
+        <w:t xml:space="preserve"> chose the wrong development methodology. They used the waterfall method when agile would have been a much better choice. They needed iterations, to be able to adapt at any time in the project.</w:t>
+      </w:r>
+    </w:p>
+    <w:p/>
+    <w:p>
+      <w:pPr>
+        <w:pStyle w:val="Heading2"/>
+      </w:pPr>
+      <w:bookmarkStart w:id="18" w:name="_Toc146640250"/>
+      <w:r>
+        <w:t xml:space="preserve">The Phoenix </w:t>
+      </w:r>
+      <w:proofErr w:type="gramStart"/>
+      <w:r>
+        <w:t>pay</w:t>
+      </w:r>
+      <w:proofErr w:type="gramEnd"/>
+      <w:r>
+        <w:t xml:space="preserve"> system</w:t>
+      </w:r>
+      <w:bookmarkEnd w:id="18"/>
+    </w:p>
+    <w:p>
+      <w:r>
+        <w:t>This project should have used agile to improve the project management and properly understand the scale of the project.</w:t>
+      </w:r>
+    </w:p>
+    <w:p/>
+    <w:p>
+      <w:pPr>
+        <w:pStyle w:val="Heading2"/>
+      </w:pPr>
+      <w:bookmarkStart w:id="19" w:name="_Toc146640251"/>
+      <w:r>
+        <w:t>Rhode Island Unified Health Infrastructure Project</w:t>
+      </w:r>
+      <w:bookmarkEnd w:id="19"/>
+    </w:p>
+    <w:p>
+      <w:r>
+        <w:t>This project should have used agile to help properly understand the scale of the project.</w:t>
+      </w:r>
+    </w:p>
+    <w:p/>
+    <w:p>
+      <w:pPr>
+        <w:pStyle w:val="Heading2"/>
+      </w:pPr>
+      <w:bookmarkStart w:id="20" w:name="_Toc146640252"/>
+      <w:r>
+        <w:t xml:space="preserve">US Depart of Defence </w:t>
+      </w:r>
+      <w:r>
+        <w:t xml:space="preserve">Electronic Health Records </w:t>
+      </w:r>
+      <w:r>
+        <w:t>System</w:t>
+      </w:r>
+      <w:bookmarkEnd w:id="20"/>
+    </w:p>
+    <w:p>
+      <w:r>
+        <w:t>This project should have used agile to get a clear plan and help understand the scale of the project, also to get all the features to needed for the project to be viable.</w:t>
+      </w:r>
+    </w:p>
+    <w:p>
+      <w:pPr>
+        <w:spacing w:after="160" w:line="259" w:lineRule="auto"/>
+      </w:pPr>
+    </w:p>
+    <w:p>
+      <w:pPr>
+        <w:pStyle w:val="Heading2"/>
+      </w:pPr>
+      <w:bookmarkStart w:id="21" w:name="_Toc146640253"/>
+      <w:r>
+        <w:t>Q</w:t>
+      </w:r>
+      <w:r>
+        <w:t>ueensland health payroll system failure</w:t>
+      </w:r>
+      <w:bookmarkEnd w:id="21"/>
+    </w:p>
+    <w:p>
+      <w:r>
+        <w:t>This project should have used agile to insure they properly planned the project and help with the poor leadership.</w:t>
+      </w:r>
+    </w:p>
+    <w:p>
+      <w:r>
+        <w:br w:type="page"/>
+      </w:r>
+    </w:p>
+    <w:bookmarkStart w:id="22" w:name="_Toc146640254" w:displacedByCustomXml="next"/>
     <w:sdt>
       <w:sdtPr>
+        <w:rPr>
+          <w:rFonts w:ascii="Times New Roman" w:eastAsia="SimSun" w:hAnsi="Times New Roman" w:cs="Times New Roman"/>
+          <w:color w:val="auto"/>
+          <w:sz w:val="28"/>
+          <w:szCs w:val="22"/>
+        </w:rPr>
         <w:id w:val="1323245278"/>
         <w:docPartObj>
           <w:docPartGallery w:val="Bibliographies"/>
           <w:docPartUnique/>
         </w:docPartObj>
       </w:sdtPr>
-      <w:sdtEndPr>
-        <w:rPr>
-          <w:rFonts w:ascii="Times New Roman" w:eastAsia="SimSun" w:hAnsi="Times New Roman" w:cs="Times New Roman"/>
-          <w:color w:val="auto"/>
-          <w:sz w:val="28"/>
-          <w:szCs w:val="22"/>
-        </w:rPr>
-      </w:sdtEndPr>
       <w:sdtContent>
         <w:p>
           <w:pPr>
@@ -9703,6 +10238,7 @@
           <w:r>
             <w:t>Bibliography</w:t>
           </w:r>
+          <w:bookmarkEnd w:id="22"/>
         </w:p>
         <w:sdt>
           <w:sdtPr>
@@ -10313,7 +10849,7 @@
         <w:sz w:val="12"/>
         <w:lang w:val="en-GB"/>
       </w:rPr>
-      <w:t>06/09/23</w:t>
+      <w:t>26/09/23</w:t>
     </w:r>
     <w:r>
       <w:rPr>
@@ -11853,10 +12389,13 @@
   </w:compat>
   <w:rsids>
     <w:rsidRoot w:val="00344CC5"/>
+    <w:rsid w:val="000F791D"/>
     <w:rsid w:val="001F4C30"/>
     <w:rsid w:val="00344CC5"/>
+    <w:rsid w:val="00572D8F"/>
     <w:rsid w:val="00683B60"/>
     <w:rsid w:val="006B705D"/>
+    <w:rsid w:val="00801F3B"/>
     <w:rsid w:val="00A35414"/>
     <w:rsid w:val="00C66999"/>
   </w:rsids>
